--- a/README.docx
+++ b/README.docx
@@ -670,7 +670,6 @@
     <w:p>
       <w:pPr>
         <w:rPr>
-          <w:rFonts w:hint="cs"/>
           <w:rtl/>
         </w:rPr>
       </w:pPr>
@@ -715,6 +714,9 @@
     <w:p>
       <w:pPr>
         <w:rPr>
+          <w:rFonts w:hint="cs"/>
+          <w:color w:val="0563C1" w:themeColor="hyperlink"/>
+          <w:u w:val="single"/>
           <w:rtl/>
         </w:rPr>
       </w:pPr>
@@ -724,6 +726,100 @@
           <w:rtl/>
         </w:rPr>
         <w:t xml:space="preserve">קישור להתחברות לאתר: </w:t>
+      </w:r>
+      <w:r>
+        <w:fldChar w:fldCharType="begin"/>
+      </w:r>
+      <w:r>
+        <w:instrText xml:space="preserve"> HYPERLINK "https://final-project.auth.eu-west-3.amazoncognito.com/login?client_id=25qrckh5ur16ob6uf2hh1c3hvg&amp;response_type=code&amp;scope=openid&amp;redirect_uri=https://final-prject-shay-tavor.yisraelbar.xyz/" </w:instrText>
+      </w:r>
+      <w:r>
+        <w:fldChar w:fldCharType="separate"/>
+      </w:r>
+      <w:r>
+        <w:rPr>
+          <w:rStyle w:val="Hyperlink"/>
+          <w:rFonts w:hint="cs"/>
+          <w:rtl/>
+        </w:rPr>
+        <w:t>קישור</w:t>
+      </w:r>
+      <w:r>
+        <w:rPr>
+          <w:rStyle w:val="Hyperlink"/>
+        </w:rPr>
+        <w:fldChar w:fldCharType="end"/>
+      </w:r>
+    </w:p>
+    <w:p>
+      <w:pPr>
+        <w:rPr>
+          <w:rtl/>
+        </w:rPr>
+      </w:pPr>
+      <w:r>
+        <w:rPr>
+          <w:rFonts w:hint="cs"/>
+          <w:rtl/>
+        </w:rPr>
+        <w:t>לנוחיותך יצרנו עבורך משתמש שתוכל להתחבר איתו (מכיוון שאנחנו מחויבים לאשר משתמשים חדשים):</w:t>
+      </w:r>
+    </w:p>
+    <w:p>
+      <w:pPr>
+        <w:pStyle w:val="ListParagraph"/>
+        <w:numPr>
+          <w:ilvl w:val="0"/>
+          <w:numId w:val="3"/>
+        </w:numPr>
+        <w:rPr>
+          <w:rtl/>
+        </w:rPr>
+      </w:pPr>
+      <w:r>
+        <w:rPr>
+          <w:rFonts w:hint="cs"/>
+          <w:rtl/>
+        </w:rPr>
+        <w:t xml:space="preserve">שם משתמש: </w:t>
+      </w:r>
+      <w:proofErr w:type="spellStart"/>
+      <w:r>
+        <w:t>ShayTheBest</w:t>
+      </w:r>
+      <w:proofErr w:type="spellEnd"/>
+    </w:p>
+    <w:p>
+      <w:pPr>
+        <w:pStyle w:val="ListParagraph"/>
+        <w:numPr>
+          <w:ilvl w:val="0"/>
+          <w:numId w:val="3"/>
+        </w:numPr>
+      </w:pPr>
+      <w:r>
+        <w:rPr>
+          <w:rFonts w:hint="cs"/>
+          <w:rtl/>
+        </w:rPr>
+        <w:t xml:space="preserve">סיסמא: </w:t>
+      </w:r>
+      <w:r>
+        <w:t>shay1234@9</w:t>
+      </w:r>
+    </w:p>
+    <w:p>
+      <w:pPr>
+        <w:rPr>
+          <w:rtl/>
+        </w:rPr>
+      </w:pPr>
+      <w:r>
+        <w:rPr>
+          <w:rFonts w:hint="cs"/>
+          <w:rtl/>
+        </w:rPr>
+        <w:t xml:space="preserve">קישור לאתר עצמו: </w:t>
       </w:r>
       <w:hyperlink r:id="rId8" w:history="1">
         <w:r>
@@ -736,32 +832,8 @@
         </w:r>
       </w:hyperlink>
     </w:p>
-    <w:p>
-      <w:pPr>
-        <w:rPr>
-          <w:rtl/>
-        </w:rPr>
-      </w:pPr>
-      <w:r>
-        <w:rPr>
-          <w:rFonts w:hint="cs"/>
-          <w:rtl/>
-        </w:rPr>
-        <w:t xml:space="preserve">קישור לאתר עצמו: </w:t>
-      </w:r>
-      <w:hyperlink r:id="rId9" w:history="1">
-        <w:r>
-          <w:rPr>
-            <w:rStyle w:val="Hyperlink"/>
-            <w:rFonts w:hint="cs"/>
-            <w:rtl/>
-          </w:rPr>
-          <w:t>קישור</w:t>
-        </w:r>
-      </w:hyperlink>
-    </w:p>
     <w:sectPr>
-      <w:headerReference w:type="default" r:id="rId10"/>
+      <w:headerReference w:type="default" r:id="rId9"/>
       <w:pgSz w:w="11906" w:h="16838"/>
       <w:pgMar w:top="1440" w:right="1800" w:bottom="1440" w:left="1800" w:header="708" w:footer="708" w:gutter="0"/>
       <w:cols w:space="708"/>
@@ -861,9 +933,6 @@
   <w:p>
     <w:pPr>
       <w:pStyle w:val="Header"/>
-      <w:rPr>
-        <w:rFonts w:hint="cs"/>
-      </w:rPr>
     </w:pPr>
   </w:p>
 </w:hdr>
@@ -872,6 +941,119 @@
 <file path=word/numbering.xml><?xml version="1.0" encoding="utf-8"?>
 <w:numbering xmlns:wpc="http://schemas.microsoft.com/office/word/2010/wordprocessingCanvas" xmlns:cx="http://schemas.microsoft.com/office/drawing/2014/chartex" xmlns:cx1="http://schemas.microsoft.com/office/drawing/2015/9/8/chartex" xmlns:cx2="http://schemas.microsoft.com/office/drawing/2015/10/21/chartex" xmlns:cx3="http://schemas.microsoft.com/office/drawing/2016/5/9/chartex" xmlns:cx4="http://schemas.microsoft.com/office/drawing/2016/5/10/chartex" xmlns:cx5="http://schemas.microsoft.com/office/drawing/2016/5/11/chartex" xmlns:cx6="http://schemas.microsoft.com/office/drawing/2016/5/12/chartex" xmlns:cx7="http://schemas.microsoft.com/office/drawing/2016/5/13/chartex" xmlns:cx8="http://schemas.microsoft.com/office/drawing/2016/5/14/chartex" xmlns:mc="http://schemas.openxmlformats.org/markup-compatibility/2006" xmlns:aink="http://schemas.microsoft.com/office/drawing/2016/ink" xmlns:am3d="http://schemas.microsoft.com/office/drawing/2017/model3d" xmlns:o="urn:schemas-microsoft-com:office:office" xmlns:oel="http://schemas.microsoft.com/office/2019/extlst" xmlns:r="http://schemas.openxmlformats.org/officeDocument/2006/relationships" xmlns:m="http://schemas.openxmlformats.org/officeDocument/2006/math" xmlns:v="urn:schemas-microsoft-com:vml" xmlns:wp14="http://schemas.microsoft.com/office/word/2010/wordprocessingDrawing" xmlns:wp="http://schemas.openxmlformats.org/drawingml/2006/wordprocessingDrawing" xmlns:w10="urn:schemas-microsoft-com:office:word" xmlns:w="http://schemas.openxmlformats.org/wordprocessingml/2006/main" xmlns:w14="http://schemas.microsoft.com/office/word/2010/wordml" xmlns:w15="http://schemas.microsoft.com/office/word/2012/wordml" xmlns:w16cex="http://schemas.microsoft.com/office/word/2018/wordml/cex" xmlns:w16cid="http://schemas.microsoft.com/office/word/2016/wordml/cid" xmlns:w16="http://schemas.microsoft.com/office/word/2018/wordml" xmlns:w16sdtdh="http://schemas.microsoft.com/office/word/2020/wordml/sdtdatahash" xmlns:w16se="http://schemas.microsoft.com/office/word/2015/wordml/symex" xmlns:wpg="http://schemas.microsoft.com/office/word/2010/wordprocessingGroup" xmlns:wpi="http://schemas.microsoft.com/office/word/2010/wordprocessingInk" xmlns:wne="http://schemas.microsoft.com/office/word/2006/wordml" xmlns:wps="http://schemas.microsoft.com/office/word/2010/wordprocessingShape" mc:Ignorable="w14 w15 w16se w16cid w16 w16cex w16sdtdh wp14">
   <w:abstractNum w:abstractNumId="0" w15:restartNumberingAfterBreak="0">
+    <w:nsid w:val="12B90540"/>
+    <w:multiLevelType w:val="hybridMultilevel"/>
+    <w:tmpl w:val="3E5CA03C"/>
+    <w:lvl w:ilvl="0" w:tplc="04090001">
+      <w:start w:val="1"/>
+      <w:numFmt w:val="bullet"/>
+      <w:lvlText w:val=""/>
+      <w:lvlJc w:val="left"/>
+      <w:pPr>
+        <w:ind w:left="720" w:hanging="360"/>
+      </w:pPr>
+      <w:rPr>
+        <w:rFonts w:ascii="Symbol" w:hAnsi="Symbol" w:hint="default"/>
+      </w:rPr>
+    </w:lvl>
+    <w:lvl w:ilvl="1" w:tplc="04090003" w:tentative="1">
+      <w:start w:val="1"/>
+      <w:numFmt w:val="bullet"/>
+      <w:lvlText w:val="o"/>
+      <w:lvlJc w:val="left"/>
+      <w:pPr>
+        <w:ind w:left="1440" w:hanging="360"/>
+      </w:pPr>
+      <w:rPr>
+        <w:rFonts w:ascii="Courier New" w:hAnsi="Courier New" w:cs="Courier New" w:hint="default"/>
+      </w:rPr>
+    </w:lvl>
+    <w:lvl w:ilvl="2" w:tplc="04090005" w:tentative="1">
+      <w:start w:val="1"/>
+      <w:numFmt w:val="bullet"/>
+      <w:lvlText w:val=""/>
+      <w:lvlJc w:val="left"/>
+      <w:pPr>
+        <w:ind w:left="2160" w:hanging="360"/>
+      </w:pPr>
+      <w:rPr>
+        <w:rFonts w:ascii="Wingdings" w:hAnsi="Wingdings" w:hint="default"/>
+      </w:rPr>
+    </w:lvl>
+    <w:lvl w:ilvl="3" w:tplc="04090001" w:tentative="1">
+      <w:start w:val="1"/>
+      <w:numFmt w:val="bullet"/>
+      <w:lvlText w:val=""/>
+      <w:lvlJc w:val="left"/>
+      <w:pPr>
+        <w:ind w:left="2880" w:hanging="360"/>
+      </w:pPr>
+      <w:rPr>
+        <w:rFonts w:ascii="Symbol" w:hAnsi="Symbol" w:hint="default"/>
+      </w:rPr>
+    </w:lvl>
+    <w:lvl w:ilvl="4" w:tplc="04090003" w:tentative="1">
+      <w:start w:val="1"/>
+      <w:numFmt w:val="bullet"/>
+      <w:lvlText w:val="o"/>
+      <w:lvlJc w:val="left"/>
+      <w:pPr>
+        <w:ind w:left="3600" w:hanging="360"/>
+      </w:pPr>
+      <w:rPr>
+        <w:rFonts w:ascii="Courier New" w:hAnsi="Courier New" w:cs="Courier New" w:hint="default"/>
+      </w:rPr>
+    </w:lvl>
+    <w:lvl w:ilvl="5" w:tplc="04090005" w:tentative="1">
+      <w:start w:val="1"/>
+      <w:numFmt w:val="bullet"/>
+      <w:lvlText w:val=""/>
+      <w:lvlJc w:val="left"/>
+      <w:pPr>
+        <w:ind w:left="4320" w:hanging="360"/>
+      </w:pPr>
+      <w:rPr>
+        <w:rFonts w:ascii="Wingdings" w:hAnsi="Wingdings" w:hint="default"/>
+      </w:rPr>
+    </w:lvl>
+    <w:lvl w:ilvl="6" w:tplc="04090001" w:tentative="1">
+      <w:start w:val="1"/>
+      <w:numFmt w:val="bullet"/>
+      <w:lvlText w:val=""/>
+      <w:lvlJc w:val="left"/>
+      <w:pPr>
+        <w:ind w:left="5040" w:hanging="360"/>
+      </w:pPr>
+      <w:rPr>
+        <w:rFonts w:ascii="Symbol" w:hAnsi="Symbol" w:hint="default"/>
+      </w:rPr>
+    </w:lvl>
+    <w:lvl w:ilvl="7" w:tplc="04090003" w:tentative="1">
+      <w:start w:val="1"/>
+      <w:numFmt w:val="bullet"/>
+      <w:lvlText w:val="o"/>
+      <w:lvlJc w:val="left"/>
+      <w:pPr>
+        <w:ind w:left="5760" w:hanging="360"/>
+      </w:pPr>
+      <w:rPr>
+        <w:rFonts w:ascii="Courier New" w:hAnsi="Courier New" w:cs="Courier New" w:hint="default"/>
+      </w:rPr>
+    </w:lvl>
+    <w:lvl w:ilvl="8" w:tplc="04090005" w:tentative="1">
+      <w:start w:val="1"/>
+      <w:numFmt w:val="bullet"/>
+      <w:lvlText w:val=""/>
+      <w:lvlJc w:val="left"/>
+      <w:pPr>
+        <w:ind w:left="6480" w:hanging="360"/>
+      </w:pPr>
+      <w:rPr>
+        <w:rFonts w:ascii="Wingdings" w:hAnsi="Wingdings" w:hint="default"/>
+      </w:rPr>
+    </w:lvl>
+  </w:abstractNum>
+  <w:abstractNum w:abstractNumId="1" w15:restartNumberingAfterBreak="0">
     <w:nsid w:val="26083BD9"/>
     <w:multiLevelType w:val="hybridMultilevel"/>
     <w:tmpl w:val="8362E084"/>
@@ -984,7 +1166,7 @@
       </w:rPr>
     </w:lvl>
   </w:abstractNum>
-  <w:abstractNum w:abstractNumId="1" w15:restartNumberingAfterBreak="0">
+  <w:abstractNum w:abstractNumId="2" w15:restartNumberingAfterBreak="0">
     <w:nsid w:val="77677E27"/>
     <w:multiLevelType w:val="hybridMultilevel"/>
     <w:tmpl w:val="4B36B334"/>
@@ -1097,9 +1279,12 @@
     </w:lvl>
   </w:abstractNum>
   <w:num w:numId="1" w16cid:durableId="103814719">
+    <w:abstractNumId w:val="2"/>
+  </w:num>
+  <w:num w:numId="2" w16cid:durableId="1005940237">
     <w:abstractNumId w:val="1"/>
   </w:num>
-  <w:num w:numId="2" w16cid:durableId="1005940237">
+  <w:num w:numId="3" w16cid:durableId="2069568927">
     <w:abstractNumId w:val="0"/>
   </w:num>
 </w:numbering>
@@ -1612,6 +1797,18 @@
     <w:uiPriority w:val="99"/>
     <w:rsid w:val="00CF290B"/>
   </w:style>
+  <w:style w:type="character" w:styleId="FollowedHyperlink">
+    <w:name w:val="FollowedHyperlink"/>
+    <w:basedOn w:val="DefaultParagraphFont"/>
+    <w:uiPriority w:val="99"/>
+    <w:semiHidden/>
+    <w:unhideWhenUsed/>
+    <w:rsid w:val="009C4967"/>
+    <w:rPr>
+      <w:color w:val="954F72" w:themeColor="followedHyperlink"/>
+      <w:u w:val="single"/>
+    </w:rPr>
+  </w:style>
 </w:styles>
 </file>
 
